--- a/SMAA8411 A1 Q1 Theory Submission - ST10055763 (K Maharajh).docx
+++ b/SMAA8411 A1 Q1 Theory Submission - ST10055763 (K Maharajh).docx
@@ -3555,7 +3555,16 @@
         <w:t>SMAA8411 A1 Submission - ST10055763 (K Maharajh)</w:t>
       </w:r>
       <w:r>
-        <w:t>”. The individual sheets hold the answers to the relevant questions and furthermore referencing for Q2-4 can be found here.</w:t>
+        <w:t>.xlsx</w:t>
+      </w:r>
+      <w:r>
+        <w:t xml:space="preserve">”. The individual sheets hold the answers to the relevant questions and furthermore referencing for Q2-4 can be found </w:t>
+      </w:r>
+      <w:r>
+        <w:t>in the Excel file</w:t>
+      </w:r>
+      <w:r>
+        <w:t>.</w:t>
       </w:r>
     </w:p>
     <w:p/>
@@ -3653,10 +3662,7 @@
         </w:r>
       </w:hyperlink>
       <w:r>
-        <w:t>&gt; [Accessed 30 March 2025]</w:t>
-      </w:r>
-      <w:r>
-        <w:t>.</w:t>
+        <w:t>&gt; [Accessed 30 March 2025].</w:t>
       </w:r>
     </w:p>
     <w:p>
@@ -3839,10 +3845,7 @@
         </w:r>
       </w:hyperlink>
       <w:r>
-        <w:t>&gt; [Accessed 28 March 2025]</w:t>
-      </w:r>
-      <w:r>
-        <w:t>.</w:t>
+        <w:t>&gt; [Accessed 28 March 2025].</w:t>
       </w:r>
     </w:p>
     <w:p>
@@ -4178,10 +4181,7 @@
         <w:t>&gt; [Accessed</w:t>
       </w:r>
       <w:r>
-        <w:t xml:space="preserve"> </w:t>
-      </w:r>
-      <w:r>
-        <w:t>03 April 2025</w:t>
+        <w:t xml:space="preserve"> 03 April 2025</w:t>
       </w:r>
       <w:r>
         <w:t>]</w:t>
